--- a/TutorGroup_Deliverable_3_SprintReview_3.docx
+++ b/TutorGroup_Deliverable_3_SprintReview_3.docx
@@ -188,6 +188,13 @@
         </w:rPr>
         <w:t xml:space="preserve"> component.</w:t>
       </w:r>
+      <w:r>
+        <w:rPr>
+          <w:bCs/>
+          <w:lang w:val="en-US"/>
+        </w:rPr>
+        <w:t xml:space="preserve"> Methods for searching for users was created as well.</w:t>
+      </w:r>
     </w:p>
     <w:p>
       <w:pPr>
@@ -625,7 +632,21 @@
           <w:bCs/>
           <w:lang w:val="en-US"/>
         </w:rPr>
-        <w:t xml:space="preserve"> did 4 sequence diagrams and addressed comments on the use case diagram document.</w:t>
+        <w:t xml:space="preserve"> did 4 sequence diagrams</w:t>
+      </w:r>
+      <w:r>
+        <w:rPr>
+          <w:bCs/>
+          <w:lang w:val="en-US"/>
+        </w:rPr>
+        <w:t>, a design diagram</w:t>
+      </w:r>
+      <w:r>
+        <w:rPr>
+          <w:bCs/>
+          <w:lang w:val="en-US"/>
+        </w:rPr>
+        <w:t xml:space="preserve"> and addressed comments on the use case diagram document.</w:t>
       </w:r>
     </w:p>
     <w:p>
@@ -651,7 +672,21 @@
           <w:bCs/>
           <w:lang w:val="en-US"/>
         </w:rPr>
-        <w:t xml:space="preserve">: Chase addressed comments on the use case diagram document, worked on implementation for the home screen, did 4 sequence diagrams and 2 design diagrams. He also worked on moving the home.html to a react component so that the application is consistent in its architecture. </w:t>
+        <w:t xml:space="preserve">: Chase addressed comments on the use case diagram document, worked on implementation for the home screen, did 4 sequence diagrams and </w:t>
+      </w:r>
+      <w:r>
+        <w:rPr>
+          <w:bCs/>
+          <w:lang w:val="en-US"/>
+        </w:rPr>
+        <w:t>a</w:t>
+      </w:r>
+      <w:r>
+        <w:rPr>
+          <w:bCs/>
+          <w:lang w:val="en-US"/>
+        </w:rPr>
+        <w:t xml:space="preserve"> design diagram. He also worked on moving the home.html to a react component so that the application is consistent in its architecture. </w:t>
       </w:r>
     </w:p>
     <w:p>
@@ -710,7 +745,14 @@
           <w:bCs/>
           <w:lang w:val="en-US"/>
         </w:rPr>
-        <w:t xml:space="preserve">: Hunter did not contribute to this deliverable. </w:t>
+        <w:t xml:space="preserve">: Hunter </w:t>
+      </w:r>
+      <w:r>
+        <w:rPr>
+          <w:bCs/>
+          <w:lang w:val="en-US"/>
+        </w:rPr>
+        <w:t>created search methods for a user profile.</w:t>
       </w:r>
     </w:p>
     <w:p>
@@ -732,6 +774,7 @@
           <w:b/>
           <w:lang w:val="en-US"/>
         </w:rPr>
+        <w:lastRenderedPageBreak/>
         <w:t>Calvin</w:t>
       </w:r>
       <w:r>
@@ -739,7 +782,7 @@
           <w:bCs/>
           <w:lang w:val="en-US"/>
         </w:rPr>
-        <w:t>: Calvin went to scrum meetings and worked on implementing the home screen with chase.</w:t>
+        <w:t>: Calvin worked on implementing the home screen with chase.</w:t>
       </w:r>
     </w:p>
     <w:p>
@@ -938,7 +981,7 @@
           <w:sz w:val="24"/>
           <w:szCs w:val="24"/>
         </w:rPr>
-        <w:t xml:space="preserve"> Improvement in the future can include all group members participating and proactively being involved. </w:t>
+        <w:t xml:space="preserve"> Improvement in the future can include all group members proactively being involved</w:t>
       </w:r>
       <w:r>
         <w:rPr>
@@ -946,7 +989,7 @@
           <w:sz w:val="24"/>
           <w:szCs w:val="24"/>
         </w:rPr>
-        <w:t xml:space="preserve"> </w:t>
+        <w:t xml:space="preserve"> throughout the 2 weeks. </w:t>
       </w:r>
     </w:p>
     <w:sectPr>

--- a/TutorGroup_Deliverable_3_SprintReview_3.docx
+++ b/TutorGroup_Deliverable_3_SprintReview_3.docx
@@ -156,6 +156,29 @@
         </w:rPr>
         <w:t xml:space="preserve"> can get you to the log in screen. </w:t>
       </w:r>
+      <w:r>
+        <w:rPr>
+          <w:bCs/>
+          <w:lang w:val="en-US"/>
+        </w:rPr>
+        <w:t xml:space="preserve">Chase and Calvin also changed the home.html to a </w:t>
+      </w:r>
+      <w:proofErr w:type="spellStart"/>
+      <w:r>
+        <w:rPr>
+          <w:bCs/>
+          <w:lang w:val="en-US"/>
+        </w:rPr>
+        <w:t>js</w:t>
+      </w:r>
+      <w:proofErr w:type="spellEnd"/>
+      <w:r>
+        <w:rPr>
+          <w:bCs/>
+          <w:lang w:val="en-US"/>
+        </w:rPr>
+        <w:t xml:space="preserve"> component and added a new way to start the app on Windows. </w:t>
+      </w:r>
       <w:proofErr w:type="gramStart"/>
       <w:r>
         <w:rPr>
@@ -193,7 +216,14 @@
           <w:bCs/>
           <w:lang w:val="en-US"/>
         </w:rPr>
-        <w:t xml:space="preserve"> Methods for searching for users was created as well.</w:t>
+        <w:t xml:space="preserve"> Methods for searching for users was created as well</w:t>
+      </w:r>
+      <w:r>
+        <w:rPr>
+          <w:bCs/>
+          <w:lang w:val="en-US"/>
+        </w:rPr>
+        <w:t>.</w:t>
       </w:r>
     </w:p>
     <w:p>
@@ -455,6 +485,13 @@
         </w:rPr>
         <w:t>Use Case Diagram document in response to comments made in deliverable 2.</w:t>
       </w:r>
+      <w:r>
+        <w:rPr>
+          <w:bCs/>
+          <w:lang w:val="en-US"/>
+        </w:rPr>
+        <w:t xml:space="preserve"> ReadMe.MD was updated.</w:t>
+      </w:r>
     </w:p>
     <w:p>
       <w:pPr>
@@ -517,6 +554,39 @@
     </w:p>
     <w:p>
       <w:pPr>
+        <w:spacing w:line="360" w:lineRule="auto"/>
+        <w:jc w:val="both"/>
+        <w:rPr>
+          <w:bCs/>
+          <w:lang w:val="en-US"/>
+        </w:rPr>
+      </w:pPr>
+      <w:r>
+        <w:rPr>
+          <w:bCs/>
+          <w:lang w:val="en-US"/>
+        </w:rPr>
+        <w:t xml:space="preserve"> Next sprint we will work on implementing student </w:t>
+      </w:r>
+      <w:proofErr w:type="gramStart"/>
+      <w:r>
+        <w:rPr>
+          <w:bCs/>
+          <w:lang w:val="en-US"/>
+        </w:rPr>
+        <w:t>profile, and</w:t>
+      </w:r>
+      <w:proofErr w:type="gramEnd"/>
+      <w:r>
+        <w:rPr>
+          <w:bCs/>
+          <w:lang w:val="en-US"/>
+        </w:rPr>
+        <w:t xml:space="preserve"> posting a listing. We will also work on getting the login components to work/record information. </w:t>
+      </w:r>
+    </w:p>
+    <w:p>
+      <w:pPr>
         <w:pStyle w:val="ListParagraph"/>
         <w:numPr>
           <w:ilvl w:val="0"/>
@@ -705,6 +775,7 @@
           <w:b/>
           <w:lang w:val="en-US"/>
         </w:rPr>
+        <w:lastRenderedPageBreak/>
         <w:t>Hannah:</w:t>
       </w:r>
       <w:r>
@@ -752,7 +823,14 @@
           <w:bCs/>
           <w:lang w:val="en-US"/>
         </w:rPr>
-        <w:t>created search methods for a user profile.</w:t>
+        <w:t>created search methods for a user profile</w:t>
+      </w:r>
+      <w:r>
+        <w:rPr>
+          <w:bCs/>
+          <w:lang w:val="en-US"/>
+        </w:rPr>
+        <w:t xml:space="preserve"> as long with other back end methods.</w:t>
       </w:r>
     </w:p>
     <w:p>
@@ -774,7 +852,6 @@
           <w:b/>
           <w:lang w:val="en-US"/>
         </w:rPr>
-        <w:lastRenderedPageBreak/>
         <w:t>Calvin</w:t>
       </w:r>
       <w:r>
@@ -782,7 +859,14 @@
           <w:bCs/>
           <w:lang w:val="en-US"/>
         </w:rPr>
-        <w:t>: Calvin worked on implementing the home screen with chase.</w:t>
+        <w:t>: Calvin worked on implementing the home screen with chase</w:t>
+      </w:r>
+      <w:r>
+        <w:rPr>
+          <w:bCs/>
+          <w:lang w:val="en-US"/>
+        </w:rPr>
+        <w:t>, making the home screen a react component, adding a “start” batch file.</w:t>
       </w:r>
     </w:p>
     <w:p>

--- a/TutorGroup_Deliverable_3_SprintReview_3.docx
+++ b/TutorGroup_Deliverable_3_SprintReview_3.docx
@@ -177,7 +177,37 @@
           <w:bCs/>
           <w:lang w:val="en-US"/>
         </w:rPr>
-        <w:t xml:space="preserve"> component and added a new way to start the app on Windows. </w:t>
+        <w:t xml:space="preserve"> component and added a new way to start the app on Windows.</w:t>
+      </w:r>
+      <w:r>
+        <w:rPr>
+          <w:bCs/>
+          <w:lang w:val="en-US"/>
+        </w:rPr>
+        <w:t xml:space="preserve"> </w:t>
+      </w:r>
+      <w:proofErr w:type="spellStart"/>
+      <w:r>
+        <w:rPr>
+          <w:bCs/>
+          <w:lang w:val="en-US"/>
+        </w:rPr>
+        <w:t>Klei</w:t>
+      </w:r>
+      <w:proofErr w:type="spellEnd"/>
+      <w:r>
+        <w:rPr>
+          <w:bCs/>
+          <w:lang w:val="en-US"/>
+        </w:rPr>
+        <w:t xml:space="preserve"> worked on implementing the front-end for the student profile.</w:t>
+      </w:r>
+      <w:r>
+        <w:rPr>
+          <w:bCs/>
+          <w:lang w:val="en-US"/>
+        </w:rPr>
+        <w:t xml:space="preserve"> </w:t>
       </w:r>
       <w:proofErr w:type="gramStart"/>
       <w:r>
@@ -717,6 +747,13 @@
           <w:lang w:val="en-US"/>
         </w:rPr>
         <w:t xml:space="preserve"> and addressed comments on the use case diagram document.</w:t>
+      </w:r>
+      <w:r>
+        <w:rPr>
+          <w:bCs/>
+          <w:lang w:val="en-US"/>
+        </w:rPr>
+        <w:t xml:space="preserve"> He also worked on implementing the front-end for the student profile.</w:t>
       </w:r>
     </w:p>
     <w:p>
